--- a/documentation/CarportRapport.docx
+++ b/documentation/CarportRapport.docx
@@ -289,7 +289,7 @@
                         <w:txbxContent>
                           <w:p>
                             <w:pPr>
-                              <w:pStyle w:val="Ingenafstand"/>
+                              <w:pStyle w:val="NoSpacing"/>
                               <w:spacing w:line="360" w:lineRule="auto"/>
                               <w:rPr>
                                 <w:color w:val="FFFFFF" w:themeColor="background1"/>
@@ -304,7 +304,7 @@
                           </w:p>
                           <w:p>
                             <w:pPr>
-                              <w:pStyle w:val="Ingenafstand"/>
+                              <w:pStyle w:val="NoSpacing"/>
                               <w:spacing w:line="360" w:lineRule="auto"/>
                               <w:rPr>
                                 <w:color w:val="FFFFFF" w:themeColor="background1"/>
@@ -319,7 +319,7 @@
                           </w:p>
                           <w:p>
                             <w:pPr>
-                              <w:pStyle w:val="Ingenafstand"/>
+                              <w:pStyle w:val="NoSpacing"/>
                               <w:spacing w:line="360" w:lineRule="auto"/>
                               <w:rPr>
                                 <w:color w:val="FFFFFF" w:themeColor="background1"/>
@@ -334,7 +334,7 @@
                           </w:p>
                           <w:p>
                             <w:pPr>
-                              <w:pStyle w:val="Ingenafstand"/>
+                              <w:pStyle w:val="NoSpacing"/>
                               <w:spacing w:line="360" w:lineRule="auto"/>
                               <w:rPr>
                                 <w:color w:val="FFFFFF" w:themeColor="background1"/>
@@ -349,7 +349,7 @@
                           </w:p>
                           <w:p>
                             <w:pPr>
-                              <w:pStyle w:val="Ingenafstand"/>
+                              <w:pStyle w:val="NoSpacing"/>
                               <w:spacing w:line="360" w:lineRule="auto"/>
                               <w:rPr>
                                 <w:color w:val="FFFFFF" w:themeColor="background1"/>
@@ -364,7 +364,7 @@
                           </w:p>
                           <w:p>
                             <w:pPr>
-                              <w:pStyle w:val="Ingenafstand"/>
+                              <w:pStyle w:val="NoSpacing"/>
                               <w:spacing w:line="360" w:lineRule="auto"/>
                               <w:rPr>
                                 <w:color w:val="FFFFFF" w:themeColor="background1"/>
@@ -373,7 +373,7 @@
                           </w:p>
                           <w:p>
                             <w:pPr>
-                              <w:pStyle w:val="Ingenafstand"/>
+                              <w:pStyle w:val="NoSpacing"/>
                               <w:spacing w:line="360" w:lineRule="auto"/>
                               <w:rPr>
                                 <w:color w:val="FFFFFF" w:themeColor="background1"/>
@@ -553,8 +553,6 @@
         <w:p/>
         <w:p/>
         <w:p/>
-        <w:p/>
-        <w:p/>
         <w:p>
           <w:pPr>
             <w:pStyle w:val="NormalWeb"/>
@@ -613,6 +611,15 @@
               <w:t>http://159.223.18.9:8080/carport/index.jsp</w:t>
             </w:r>
           </w:hyperlink>
+          <w:r>
+            <w:rPr>
+              <w:rStyle w:val="FootnoteReference"/>
+              <w:rFonts w:ascii="Arial" w:hAnsi="Arial" w:cs="Arial"/>
+              <w:color w:val="0563C1" w:themeColor="hyperlink"/>
+              <w:u w:val="single"/>
+            </w:rPr>
+            <w:footnoteReference w:id="1"/>
+          </w:r>
           <w:r>
             <w:rPr>
               <w:rFonts w:ascii="Arial" w:hAnsi="Arial" w:cs="Arial"/>
@@ -4180,8 +4187,8 @@
         </w:p>
       </w:sdtContent>
     </w:sdt>
-    <w:bookmarkStart w:id="0" w:name="_Toc104841685" w:displacedByCustomXml="prev"/>
-    <w:bookmarkStart w:id="1" w:name="_Toc104805959" w:displacedByCustomXml="prev"/>
+    <w:bookmarkStart w:id="0" w:name="_Toc104805959" w:displacedByCustomXml="prev"/>
+    <w:bookmarkStart w:id="1" w:name="_Toc104841685" w:displacedByCustomXml="prev"/>
     <w:p>
       <w:pPr>
         <w:rPr>
@@ -4791,7 +4798,7 @@
           <w:rStyle w:val="FootnoteReference"/>
           <w:color w:val="000000"/>
         </w:rPr>
-        <w:footnoteReference w:id="1"/>
+        <w:footnoteReference w:id="2"/>
       </w:r>
       <w:r>
         <w:rPr>
@@ -5516,7 +5523,28 @@
           <w:szCs w:val="24"/>
           <w:lang w:eastAsia="da-DK"/>
         </w:rPr>
-        <w:t xml:space="preserve"> fremadrettet) er et værktøj opfundet af Alexander Osterwalder, som bruges hyppigt af firmaer, for at se om der er en relation mellem det valgte produkt og markedet. Når man snakker om </w:t>
+        <w:t xml:space="preserve"> fremadrettet) er et værktøj opfundet af Alexander Osterwalder</w:t>
+      </w:r>
+      <w:r>
+        <w:rPr>
+          <w:rStyle w:val="FootnoteReference"/>
+          <w:rFonts w:ascii="Times New Roman" w:eastAsia="Times New Roman" w:hAnsi="Times New Roman" w:cs="Times New Roman"/>
+          <w:color w:val="000000"/>
+          <w:sz w:val="24"/>
+          <w:szCs w:val="24"/>
+          <w:lang w:eastAsia="da-DK"/>
+        </w:rPr>
+        <w:footnoteReference w:id="3"/>
+      </w:r>
+      <w:r>
+        <w:rPr>
+          <w:rFonts w:ascii="Times New Roman" w:eastAsia="Times New Roman" w:hAnsi="Times New Roman" w:cs="Times New Roman"/>
+          <w:color w:val="000000"/>
+          <w:sz w:val="24"/>
+          <w:szCs w:val="24"/>
+          <w:lang w:eastAsia="da-DK"/>
+        </w:rPr>
+        <w:t xml:space="preserve">, som bruges hyppigt af firmaer, for at se om der er en relation mellem det valgte produkt og markedet. Når man snakker om </w:t>
       </w:r>
       <w:r>
         <w:rPr>
@@ -5906,6 +5934,7 @@
           <w:szCs w:val="24"/>
           <w:lang w:eastAsia="da-DK"/>
         </w:rPr>
+        <w:lastRenderedPageBreak/>
         <w:t>Pain relievers:</w:t>
       </w:r>
       <w:r>
@@ -6044,7 +6073,6 @@
           <w:szCs w:val="24"/>
           <w:lang w:eastAsia="da-DK"/>
         </w:rPr>
-        <w:lastRenderedPageBreak/>
         <w:t xml:space="preserve">   Vi brugte vores </w:t>
       </w:r>
       <w:r>
@@ -7332,7 +7360,7 @@
           <w:iCs/>
           <w:color w:val="000000"/>
         </w:rPr>
-        <w:footnoteReference w:id="2"/>
+        <w:footnoteReference w:id="4"/>
       </w:r>
       <w:r>
         <w:rPr>
@@ -8096,8 +8124,8 @@
           <w:szCs w:val="46"/>
         </w:rPr>
       </w:pPr>
-      <w:bookmarkStart w:id="10" w:name="_Toc104805964"/>
-      <w:bookmarkStart w:id="11" w:name="_Toc104841691"/>
+      <w:bookmarkStart w:id="10" w:name="_Toc104841691"/>
+      <w:bookmarkStart w:id="11" w:name="_Toc104805964"/>
       <w:r>
         <w:rPr>
           <w:rFonts w:ascii="Arial" w:hAnsi="Arial" w:cs="Arial"/>
@@ -8107,7 +8135,7 @@
         </w:rPr>
         <w:t>EER-diagram</w:t>
       </w:r>
-      <w:bookmarkEnd w:id="11"/>
+      <w:bookmarkEnd w:id="10"/>
     </w:p>
     <w:p>
       <w:pPr>
@@ -10055,7 +10083,7 @@
         <w:lastRenderedPageBreak/>
         <w:t>Domænemodel</w:t>
       </w:r>
-      <w:bookmarkEnd w:id="10"/>
+      <w:bookmarkEnd w:id="11"/>
       <w:bookmarkEnd w:id="12"/>
     </w:p>
     <w:p/>
@@ -10089,7 +10117,7 @@
           <w:szCs w:val="24"/>
           <w:lang w:eastAsia="da-DK"/>
         </w:rPr>
-        <w:footnoteReference w:id="3"/>
+        <w:footnoteReference w:id="5"/>
       </w:r>
       <w:r>
         <w:rPr>
@@ -10977,7 +11005,7 @@
           <w:rStyle w:val="FootnoteReference"/>
           <w:color w:val="000000"/>
         </w:rPr>
-        <w:footnoteReference w:id="4"/>
+        <w:footnoteReference w:id="6"/>
       </w:r>
       <w:r>
         <w:rPr>
@@ -19897,7 +19925,7 @@
         <w:rPr>
           <w:rStyle w:val="FootnoteReference"/>
         </w:rPr>
-        <w:footnoteReference w:id="5"/>
+        <w:footnoteReference w:id="7"/>
       </w:r>
     </w:p>
     <w:p>
@@ -20332,7 +20360,7 @@
           <w:rStyle w:val="FootnoteReference"/>
           <w:color w:val="000000"/>
         </w:rPr>
-        <w:footnoteReference w:id="6"/>
+        <w:footnoteReference w:id="8"/>
       </w:r>
       <w:r>
         <w:rPr>
@@ -21427,6 +21455,9 @@
         <w:spacing w:before="480" w:after="120" w:line="360" w:lineRule="auto"/>
         <w:rPr>
           <w:rFonts w:ascii="Arial" w:hAnsi="Arial" w:cs="Arial"/>
+          <w:color w:val="000000"/>
+          <w:sz w:val="46"/>
+          <w:szCs w:val="46"/>
         </w:rPr>
       </w:pPr>
       <w:bookmarkStart w:id="48" w:name="_Bilag"/>
@@ -21445,6 +21476,39 @@
       <w:bookmarkEnd w:id="49"/>
     </w:p>
     <w:p>
+      <w:r>
+        <w:t xml:space="preserve">Login for admin: </w:t>
+      </w:r>
+      <w:hyperlink r:id="rId42" w:history="1">
+        <w:r>
+          <w:rPr>
+            <w:rStyle w:val="Hyperlink"/>
+          </w:rPr>
+          <w:t>admin@fog.dk</w:t>
+        </w:r>
+      </w:hyperlink>
+      <w:r>
+        <w:t xml:space="preserve"> kodeord: 1234</w:t>
+      </w:r>
+    </w:p>
+    <w:p>
+      <w:r>
+        <w:t xml:space="preserve">Login for kunde: </w:t>
+      </w:r>
+      <w:hyperlink r:id="rId43" w:history="1">
+        <w:r>
+          <w:rPr>
+            <w:rStyle w:val="Hyperlink"/>
+          </w:rPr>
+          <w:t>a@a.dk</w:t>
+        </w:r>
+      </w:hyperlink>
+      <w:r>
+        <w:t xml:space="preserve"> kodeord: 1234</w:t>
+      </w:r>
+    </w:p>
+    <w:p/>
+    <w:p>
       <w:pPr>
         <w:spacing w:line="360" w:lineRule="auto"/>
         <w:rPr>
@@ -21459,6 +21523,7 @@
           <w:sz w:val="24"/>
           <w:szCs w:val="24"/>
         </w:rPr>
+        <w:lastRenderedPageBreak/>
         <w:t xml:space="preserve">Vores </w:t>
       </w:r>
       <w:r>
@@ -21546,7 +21611,6 @@
                 <w:bCs/>
                 <w:color w:val="000000"/>
               </w:rPr>
-              <w:lastRenderedPageBreak/>
               <w:t>User-story</w:t>
             </w:r>
           </w:p>
@@ -22270,7 +22334,17 @@
                 <w:sz w:val="22"/>
                 <w:szCs w:val="22"/>
               </w:rPr>
-              <w:t>hvilket vil give mig en oversigt over de forespørgsler/ordrer jeg har hos Fog, samt status på dem.</w:t>
+              <w:t xml:space="preserve">hvilket vil give mig en </w:t>
+            </w:r>
+            <w:r>
+              <w:rPr>
+                <w:rFonts w:ascii="Arial" w:hAnsi="Arial" w:cs="Arial"/>
+                <w:color w:val="000000"/>
+                <w:sz w:val="22"/>
+                <w:szCs w:val="22"/>
+              </w:rPr>
+              <w:lastRenderedPageBreak/>
+              <w:t>oversigt over de forespørgsler/ordrer jeg har hos Fog, samt status på dem.</w:t>
             </w:r>
           </w:p>
         </w:tc>
@@ -23113,6 +23187,7 @@
           <w:sz w:val="22"/>
           <w:szCs w:val="22"/>
         </w:rPr>
+        <w:lastRenderedPageBreak/>
         <w:t>CustomerFacade sender en customer-entitet videre til login.java.</w:t>
       </w:r>
     </w:p>
@@ -23191,7 +23266,6 @@
           <w:sz w:val="22"/>
           <w:szCs w:val="22"/>
         </w:rPr>
-        <w:lastRenderedPageBreak/>
         <w:t>Login-processen er fuldført.</w:t>
       </w:r>
     </w:p>
@@ -23240,7 +23314,7 @@
                     </pic:cNvPicPr>
                   </pic:nvPicPr>
                   <pic:blipFill>
-                    <a:blip r:embed="rId42">
+                    <a:blip r:embed="rId44">
                       <a:extLst>
                         <a:ext uri="{28A0092B-C50C-407E-A947-70E740481C1C}">
                           <a14:useLocalDpi xmlns:a14="http://schemas.microsoft.com/office/drawing/2010/main" val="0"/>
@@ -23396,27 +23470,14 @@
                             <w:r>
                               <w:t xml:space="preserve">Figur </w:t>
                             </w:r>
-                            <w:r>
-                              <w:fldChar w:fldCharType="begin"/>
-                            </w:r>
-                            <w:r>
-                              <w:instrText xml:space="preserve"> SEQ Figur \* ARABIC </w:instrText>
-                            </w:r>
-                            <w:r>
-                              <w:fldChar w:fldCharType="separate"/>
-                            </w:r>
-                            <w:r>
-                              <w:rPr>
-                                <w:noProof/>
-                              </w:rPr>
-                              <w:t>1</w:t>
-                            </w:r>
-                            <w:r>
-                              <w:rPr>
-                                <w:noProof/>
-                              </w:rPr>
-                              <w:fldChar w:fldCharType="end"/>
-                            </w:r>
+                            <w:fldSimple w:instr=" SEQ Figur \* ARABIC ">
+                              <w:r>
+                                <w:rPr>
+                                  <w:noProof/>
+                                </w:rPr>
+                                <w:t>1</w:t>
+                              </w:r>
+                            </w:fldSimple>
                           </w:p>
                         </w:txbxContent>
                       </wps:txbx>
@@ -23455,27 +23516,14 @@
                       <w:r>
                         <w:t xml:space="preserve">Figur </w:t>
                       </w:r>
-                      <w:r>
-                        <w:fldChar w:fldCharType="begin"/>
-                      </w:r>
-                      <w:r>
-                        <w:instrText xml:space="preserve"> SEQ Figur \* ARABIC </w:instrText>
-                      </w:r>
-                      <w:r>
-                        <w:fldChar w:fldCharType="separate"/>
-                      </w:r>
-                      <w:r>
-                        <w:rPr>
-                          <w:noProof/>
-                        </w:rPr>
-                        <w:t>1</w:t>
-                      </w:r>
-                      <w:r>
-                        <w:rPr>
-                          <w:noProof/>
-                        </w:rPr>
-                        <w:fldChar w:fldCharType="end"/>
-                      </w:r>
+                      <w:fldSimple w:instr=" SEQ Figur \* ARABIC ">
+                        <w:r>
+                          <w:rPr>
+                            <w:noProof/>
+                          </w:rPr>
+                          <w:t>1</w:t>
+                        </w:r>
+                      </w:fldSimple>
                     </w:p>
                   </w:txbxContent>
                 </v:textbox>
@@ -23516,7 +23564,7 @@
                     </pic:cNvPicPr>
                   </pic:nvPicPr>
                   <pic:blipFill>
-                    <a:blip r:embed="rId43">
+                    <a:blip r:embed="rId45">
                       <a:extLst>
                         <a:ext uri="{28A0092B-C50C-407E-A947-70E740481C1C}">
                           <a14:useLocalDpi xmlns:a14="http://schemas.microsoft.com/office/drawing/2010/main" val="0"/>
@@ -23581,7 +23629,7 @@
                     </pic:cNvPicPr>
                   </pic:nvPicPr>
                   <pic:blipFill>
-                    <a:blip r:embed="rId44">
+                    <a:blip r:embed="rId46">
                       <a:extLst>
                         <a:ext uri="{28A0092B-C50C-407E-A947-70E740481C1C}">
                           <a14:useLocalDpi xmlns:a14="http://schemas.microsoft.com/office/drawing/2010/main" val="0"/>
@@ -23701,7 +23749,7 @@
                   <w:txbxContent>
                     <w:p>
                       <w:pPr>
-                        <w:pStyle w:val="Billedtekst"/>
+                        <w:pStyle w:val="Caption"/>
                         <w:rPr>
                           <w:rFonts w:ascii="Times New Roman" w:eastAsia="Times New Roman" w:hAnsi="Times New Roman" w:cs="Times New Roman"/>
                           <w:noProof/>
@@ -23760,7 +23808,7 @@
           <w:szCs w:val="24"/>
         </w:rPr>
       </w:pPr>
-      <w:hyperlink r:id="rId45" w:history="1">
+      <w:hyperlink r:id="rId47" w:history="1">
         <w:r>
           <w:rPr>
             <w:rStyle w:val="Hyperlink"/>
@@ -23797,7 +23845,7 @@
       <w:bookmarkEnd w:id="53"/>
     </w:p>
     <w:p>
-      <w:hyperlink r:id="rId46" w:history="1">
+      <w:hyperlink r:id="rId48" w:history="1">
         <w:r>
           <w:rPr>
             <w:rStyle w:val="Hyperlink"/>
@@ -23810,8 +23858,8 @@
       </w:r>
     </w:p>
     <w:sectPr>
-      <w:headerReference w:type="default" r:id="rId47"/>
-      <w:footerReference w:type="default" r:id="rId48"/>
+      <w:headerReference w:type="default" r:id="rId49"/>
+      <w:footerReference w:type="default" r:id="rId50"/>
       <w:pgSz w:w="11906" w:h="16838"/>
       <w:pgMar w:top="720" w:right="720" w:bottom="720" w:left="720" w:header="708" w:footer="708" w:gutter="0"/>
       <w:pgNumType w:start="0"/>
@@ -24141,6 +24189,45 @@
         <w:footnoteRef/>
       </w:r>
       <w:r>
+        <w:t xml:space="preserve"> Se </w:t>
+      </w:r>
+      <w:hyperlink w:anchor="_Bilag" w:history="1">
+        <w:r>
+          <w:rPr>
+            <w:rStyle w:val="Hyperlink"/>
+          </w:rPr>
+          <w:t>bi</w:t>
+        </w:r>
+        <w:r>
+          <w:rPr>
+            <w:rStyle w:val="Hyperlink"/>
+          </w:rPr>
+          <w:t>l</w:t>
+        </w:r>
+        <w:r>
+          <w:rPr>
+            <w:rStyle w:val="Hyperlink"/>
+          </w:rPr>
+          <w:t>ag</w:t>
+        </w:r>
+      </w:hyperlink>
+      <w:r>
+        <w:t xml:space="preserve"> for login-oplysninger til admin</w:t>
+      </w:r>
+    </w:p>
+  </w:footnote>
+  <w:footnote w:id="2">
+    <w:p>
+      <w:pPr>
+        <w:pStyle w:val="FootnoteText"/>
+      </w:pPr>
+      <w:r>
+        <w:rPr>
+          <w:rStyle w:val="FootnoteReference"/>
+        </w:rPr>
+        <w:footnoteRef/>
+      </w:r>
+      <w:r>
         <w:t xml:space="preserve"> </w:t>
       </w:r>
       <w:hyperlink r:id="rId1" w:tgtFrame="_blank" w:tooltip="https://www.johannesfog.dk/byggecenter/om-fog/" w:history="1">
@@ -24163,10 +24250,49 @@
       </w:pPr>
     </w:p>
   </w:footnote>
-  <w:footnote w:id="2">
+  <w:footnote w:id="3">
     <w:p>
       <w:pPr>
         <w:pStyle w:val="FootnoteText"/>
+      </w:pPr>
+      <w:r>
+        <w:rPr>
+          <w:rStyle w:val="FootnoteReference"/>
+        </w:rPr>
+        <w:footnoteRef/>
+      </w:r>
+      <w:r>
+        <w:t xml:space="preserve"> </w:t>
+      </w:r>
+      <w:hyperlink r:id="rId2" w:history="1">
+        <w:r>
+          <w:rPr>
+            <w:rStyle w:val="Hyperlink"/>
+          </w:rPr>
+          <w:t>https://www.b2binternational.c</w:t>
+        </w:r>
+        <w:r>
+          <w:rPr>
+            <w:rStyle w:val="Hyperlink"/>
+          </w:rPr>
+          <w:t>o</w:t>
+        </w:r>
+        <w:r>
+          <w:rPr>
+            <w:rStyle w:val="Hyperlink"/>
+          </w:rPr>
+          <w:t>m/research/methods/faq/what-is-the-value-proposition-canvas/</w:t>
+        </w:r>
+      </w:hyperlink>
+      <w:r>
+        <w:t xml:space="preserve"> </w:t>
+      </w:r>
+    </w:p>
+  </w:footnote>
+  <w:footnote w:id="4">
+    <w:p>
+      <w:pPr>
+        <w:pStyle w:val="FootnoteText"/>
         <w:rPr>
           <w:rFonts w:ascii="Times New Roman" w:hAnsi="Times New Roman" w:cs="Times New Roman"/>
           <w:color w:val="000000"/>
@@ -24181,7 +24307,10 @@
         <w:footnoteRef/>
       </w:r>
       <w:r>
-        <w:t xml:space="preserve"> Se </w:t>
+        <w:t xml:space="preserve"> </w:t>
+      </w:r>
+      <w:r>
+        <w:t xml:space="preserve">Se </w:t>
       </w:r>
       <w:hyperlink w:anchor="_Bilag" w:history="1">
         <w:r>
@@ -24207,7 +24336,7 @@
       </w:pPr>
     </w:p>
   </w:footnote>
-  <w:footnote w:id="3">
+  <w:footnote w:id="5">
     <w:p>
       <w:pPr>
         <w:pStyle w:val="FootnoteText"/>
@@ -24245,7 +24374,7 @@
       </w:pPr>
     </w:p>
   </w:footnote>
-  <w:footnote w:id="4">
+  <w:footnote w:id="6">
     <w:p>
       <w:pPr>
         <w:pStyle w:val="FootnoteText"/>
@@ -24280,7 +24409,7 @@
       </w:pPr>
     </w:p>
   </w:footnote>
-  <w:footnote w:id="5">
+  <w:footnote w:id="7">
     <w:p>
       <w:pPr>
         <w:pStyle w:val="NormalWeb"/>
@@ -24295,7 +24424,7 @@
       <w:r>
         <w:t xml:space="preserve"> </w:t>
       </w:r>
-      <w:hyperlink r:id="rId2" w:history="1">
+      <w:hyperlink r:id="rId3" w:history="1">
         <w:r>
           <w:rPr>
             <w:rStyle w:val="Hyperlink"/>
@@ -24314,7 +24443,7 @@
       </w:r>
     </w:p>
   </w:footnote>
-  <w:footnote w:id="6">
+  <w:footnote w:id="8">
     <w:p>
       <w:pPr>
         <w:pStyle w:val="FootnoteText"/>
